--- a/doc/github creation.docx
+++ b/doc/github creation.docx
@@ -261,9 +261,6 @@
       <w:pPr>
         <w:pStyle w:val="a3"/>
         <w:ind w:left="360" w:firstLineChars="0" w:firstLine="0"/>
-        <w:rPr>
-          <w:rFonts w:hint="eastAsia"/>
-        </w:rPr>
       </w:pPr>
       <w:r>
         <w:rPr>
@@ -413,9 +410,6 @@
       <w:pPr>
         <w:pStyle w:val="a3"/>
         <w:ind w:left="360" w:firstLineChars="0" w:firstLine="0"/>
-        <w:rPr>
-          <w:rFonts w:hint="eastAsia"/>
-        </w:rPr>
       </w:pPr>
       <w:proofErr w:type="gramStart"/>
       <w:r>
@@ -589,9 +583,6 @@
       <w:pPr>
         <w:pStyle w:val="a3"/>
         <w:ind w:left="360" w:firstLineChars="0" w:firstLine="0"/>
-        <w:rPr>
-          <w:rFonts w:hint="eastAsia"/>
-        </w:rPr>
       </w:pPr>
       <w:r>
         <w:t>Parent Directory</w:t>
@@ -615,6 +606,15 @@
         </w:numPr>
         <w:ind w:firstLineChars="0"/>
       </w:pPr>
+      <w:r>
+        <w:rPr>
+          <w:rFonts w:hint="eastAsia"/>
+        </w:rPr>
+        <w:t>上传</w:t>
+      </w:r>
+      <w:r>
+        <w:t>下载</w:t>
+      </w:r>
       <w:r>
         <w:rPr>
           <w:rFonts w:hint="eastAsia"/>
@@ -1359,39 +1359,175 @@
         </w:numPr>
         <w:ind w:firstLineChars="0"/>
       </w:pPr>
-      <w:proofErr w:type="spellStart"/>
-      <w:r>
-        <w:rPr>
-          <w:rFonts w:hint="eastAsia"/>
-        </w:rPr>
-        <w:t>G</w:t>
-      </w:r>
-      <w:r>
-        <w:t>ithub</w:t>
-      </w:r>
-      <w:proofErr w:type="spellEnd"/>
-      <w:r>
-        <w:rPr>
-          <w:rFonts w:hint="eastAsia"/>
-        </w:rPr>
-        <w:t>的</w:t>
-      </w:r>
-      <w:r>
-        <w:t>其他操作请详见</w:t>
-      </w:r>
-      <w:r>
-        <w:t>http://www.cnblogs.com/caseast/p/6085837.html</w:t>
+      <w:r>
+        <w:rPr>
+          <w:rFonts w:hint="eastAsia"/>
+        </w:rPr>
+        <w:t>注意</w:t>
+      </w:r>
+      <w:r>
+        <w:t>，commit之后一定要push，才能上传到远端服务器</w:t>
+      </w:r>
+    </w:p>
+    <w:p>
+      <w:pPr>
+        <w:pStyle w:val="a3"/>
+        <w:ind w:left="360" w:firstLineChars="0" w:firstLine="0"/>
+        <w:rPr>
+          <w:rFonts w:hint="eastAsia"/>
+        </w:rPr>
+      </w:pPr>
+      <w:r>
+        <w:rPr>
+          <w:noProof/>
+        </w:rPr>
+        <w:drawing>
+          <wp:inline distT="0" distB="0" distL="0" distR="0" wp14:anchorId="13C8C47B" wp14:editId="6B84EE53">
+            <wp:extent cx="5274310" cy="4784725"/>
+            <wp:effectExtent l="0" t="0" r="2540" b="0"/>
+            <wp:docPr id="5" name="图片 5"/>
+            <wp:cNvGraphicFramePr>
+              <a:graphicFrameLocks xmlns:a="http://schemas.openxmlformats.org/drawingml/2006/main" noChangeAspect="1"/>
+            </wp:cNvGraphicFramePr>
+            <a:graphic xmlns:a="http://schemas.openxmlformats.org/drawingml/2006/main">
+              <a:graphicData uri="http://schemas.openxmlformats.org/drawingml/2006/picture">
+                <pic:pic xmlns:pic="http://schemas.openxmlformats.org/drawingml/2006/picture">
+                  <pic:nvPicPr>
+                    <pic:cNvPr id="1" name=""/>
+                    <pic:cNvPicPr/>
+                  </pic:nvPicPr>
+                  <pic:blipFill>
+                    <a:blip r:embed="rId16"/>
+                    <a:stretch>
+                      <a:fillRect/>
+                    </a:stretch>
+                  </pic:blipFill>
+                  <pic:spPr>
+                    <a:xfrm>
+                      <a:off x="0" y="0"/>
+                      <a:ext cx="5274310" cy="4784725"/>
+                    </a:xfrm>
+                    <a:prstGeom prst="rect">
+                      <a:avLst/>
+                    </a:prstGeom>
+                  </pic:spPr>
+                </pic:pic>
+              </a:graphicData>
+            </a:graphic>
+          </wp:inline>
+        </w:drawing>
+      </w:r>
+    </w:p>
+    <w:p>
+      <w:pPr>
+        <w:pStyle w:val="a3"/>
+        <w:numPr>
+          <w:ilvl w:val="0"/>
+          <w:numId w:val="1"/>
+        </w:numPr>
+        <w:ind w:firstLineChars="0"/>
+      </w:pPr>
+      <w:r>
+        <w:rPr>
+          <w:rFonts w:hint="eastAsia"/>
+        </w:rPr>
+        <w:t>对于</w:t>
+      </w:r>
+      <w:r>
+        <w:t>批量的上传和下载，</w:t>
+      </w:r>
+      <w:r>
+        <w:rPr>
+          <w:rFonts w:hint="eastAsia"/>
+        </w:rPr>
+        <w:t>可以</w:t>
+      </w:r>
+      <w:r>
+        <w:t>点击以下两个按钮</w:t>
+      </w:r>
+    </w:p>
+    <w:p>
+      <w:pPr>
+        <w:pStyle w:val="a3"/>
+        <w:ind w:left="360" w:firstLineChars="0" w:firstLine="0"/>
+      </w:pPr>
+      <w:r>
+        <w:rPr>
+          <w:noProof/>
+        </w:rPr>
+        <w:drawing>
+          <wp:inline distT="0" distB="0" distL="0" distR="0" wp14:anchorId="7E14789A" wp14:editId="3748A643">
+            <wp:extent cx="2657143" cy="419048"/>
+            <wp:effectExtent l="0" t="0" r="0" b="635"/>
+            <wp:docPr id="6" name="图片 6"/>
+            <wp:cNvGraphicFramePr>
+              <a:graphicFrameLocks xmlns:a="http://schemas.openxmlformats.org/drawingml/2006/main" noChangeAspect="1"/>
+            </wp:cNvGraphicFramePr>
+            <a:graphic xmlns:a="http://schemas.openxmlformats.org/drawingml/2006/main">
+              <a:graphicData uri="http://schemas.openxmlformats.org/drawingml/2006/picture">
+                <pic:pic xmlns:pic="http://schemas.openxmlformats.org/drawingml/2006/picture">
+                  <pic:nvPicPr>
+                    <pic:cNvPr id="1" name=""/>
+                    <pic:cNvPicPr/>
+                  </pic:nvPicPr>
+                  <pic:blipFill>
+                    <a:blip r:embed="rId17"/>
+                    <a:stretch>
+                      <a:fillRect/>
+                    </a:stretch>
+                  </pic:blipFill>
+                  <pic:spPr>
+                    <a:xfrm>
+                      <a:off x="0" y="0"/>
+                      <a:ext cx="2657143" cy="419048"/>
+                    </a:xfrm>
+                    <a:prstGeom prst="rect">
+                      <a:avLst/>
+                    </a:prstGeom>
+                  </pic:spPr>
+                </pic:pic>
+              </a:graphicData>
+            </a:graphic>
+          </wp:inline>
+        </w:drawing>
       </w:r>
       <w:bookmarkStart w:id="0" w:name="_GoBack"/>
       <w:bookmarkEnd w:id="0"/>
     </w:p>
     <w:p>
       <w:pPr>
-        <w:rPr>
-          <w:rFonts w:hint="eastAsia"/>
-        </w:rPr>
-      </w:pPr>
+        <w:pStyle w:val="a3"/>
+        <w:numPr>
+          <w:ilvl w:val="0"/>
+          <w:numId w:val="1"/>
+        </w:numPr>
+        <w:ind w:firstLineChars="0"/>
+      </w:pPr>
+      <w:proofErr w:type="spellStart"/>
+      <w:r>
+        <w:rPr>
+          <w:rFonts w:hint="eastAsia"/>
+        </w:rPr>
+        <w:t>G</w:t>
+      </w:r>
+      <w:r>
+        <w:t>ithub</w:t>
+      </w:r>
+      <w:proofErr w:type="spellEnd"/>
+      <w:r>
+        <w:rPr>
+          <w:rFonts w:hint="eastAsia"/>
+        </w:rPr>
+        <w:t>的</w:t>
+      </w:r>
+      <w:r>
+        <w:t>其他操作请详见</w:t>
+      </w:r>
+      <w:r>
+        <w:t>http://www.cnblogs.com/caseast/p/6085837.html</w:t>
+      </w:r>
     </w:p>
+    <w:p/>
     <w:sectPr>
       <w:pgSz w:w="11906" w:h="16838"/>
       <w:pgMar w:top="1440" w:right="1800" w:bottom="1440" w:left="1800" w:header="851" w:footer="992" w:gutter="0"/>
